--- a/Lab3/CS1607_U201614700王亚宁_3.docx
+++ b/Lab3/CS1607_U201614700王亚宁_3.docx
@@ -1,6 +1,6 @@
 
 <file path=word/document.xml><?xml version="1.0" encoding="utf-8"?>
-<w:document xmlns:wpc="http://schemas.microsoft.com/office/word/2010/wordprocessingCanvas" xmlns:cx="http://schemas.microsoft.com/office/drawing/2014/chartex" xmlns:cx1="http://schemas.microsoft.com/office/drawing/2015/9/8/chartex" xmlns:cx2="http://schemas.microsoft.com/office/drawing/2015/10/21/chartex" xmlns:cx3="http://schemas.microsoft.com/office/drawing/2016/5/9/chartex" xmlns:cx4="http://schemas.microsoft.com/office/drawing/2016/5/10/chartex" xmlns:cx5="http://schemas.microsoft.com/office/drawing/2016/5/11/chartex" xmlns:cx6="http://schemas.microsoft.com/office/drawing/2016/5/12/chartex" xmlns:cx7="http://schemas.microsoft.com/office/drawing/2016/5/13/chartex" xmlns:cx8="http://schemas.microsoft.com/office/drawing/2016/5/14/chartex" xmlns:mc="http://schemas.openxmlformats.org/markup-compatibility/2006" xmlns:aink="http://schemas.microsoft.com/office/drawing/2016/ink" xmlns:am3d="http://schemas.microsoft.com/office/drawing/2017/model3d" xmlns:o="urn:schemas-microsoft-com:office:office" xmlns:r="http://schemas.openxmlformats.org/officeDocument/2006/relationships" xmlns:m="http://schemas.openxmlformats.org/officeDocument/2006/math" xmlns:v="urn:schemas-microsoft-com:vml" xmlns:wp14="http://schemas.microsoft.com/office/word/2010/wordprocessingDrawing" xmlns:wp="http://schemas.openxmlformats.org/drawingml/2006/wordprocessingDrawing" xmlns:w10="urn:schemas-microsoft-com:office:word" xmlns:w="http://schemas.openxmlformats.org/wordprocessingml/2006/main" xmlns:w14="http://schemas.microsoft.com/office/word/2010/wordml" xmlns:w15="http://schemas.microsoft.com/office/word/2012/wordml" xmlns:w16cid="http://schemas.microsoft.com/office/word/2016/wordml/cid" xmlns:w16se="http://schemas.microsoft.com/office/word/2015/wordml/symex" xmlns:wpg="http://schemas.microsoft.com/office/word/2010/wordprocessingGroup" xmlns:wpi="http://schemas.microsoft.com/office/word/2010/wordprocessingInk" xmlns:wne="http://schemas.microsoft.com/office/word/2006/wordml" xmlns:wps="http://schemas.microsoft.com/office/word/2010/wordprocessingShape" mc:Ignorable="w14 w15 w16se w16cid wp14">
+<w:document xmlns:wpc="http://schemas.microsoft.com/office/word/2010/wordprocessingCanvas" xmlns:cx="http://schemas.microsoft.com/office/drawing/2014/chartex" xmlns:mc="http://schemas.openxmlformats.org/markup-compatibility/2006" xmlns:o="urn:schemas-microsoft-com:office:office" xmlns:r="http://schemas.openxmlformats.org/officeDocument/2006/relationships" xmlns:m="http://schemas.openxmlformats.org/officeDocument/2006/math" xmlns:v="urn:schemas-microsoft-com:vml" xmlns:wp14="http://schemas.microsoft.com/office/word/2010/wordprocessingDrawing" xmlns:wp="http://schemas.openxmlformats.org/drawingml/2006/wordprocessingDrawing" xmlns:w10="urn:schemas-microsoft-com:office:word" xmlns:w="http://schemas.openxmlformats.org/wordprocessingml/2006/main" xmlns:w14="http://schemas.microsoft.com/office/word/2010/wordml" xmlns:w15="http://schemas.microsoft.com/office/word/2012/wordml" xmlns:w16se="http://schemas.microsoft.com/office/word/2015/wordml/symex" xmlns:wpg="http://schemas.microsoft.com/office/word/2010/wordprocessingGroup" xmlns:wpi="http://schemas.microsoft.com/office/word/2010/wordprocessingInk" xmlns:wne="http://schemas.microsoft.com/office/word/2006/wordml" xmlns:wps="http://schemas.microsoft.com/office/word/2010/wordprocessingShape" mc:Ignorable="w14 w15 w16se wp14">
   <w:body>
     <w:p>
       <w:pPr>
@@ -185,15 +185,7 @@
           <w:b/>
           <w:u w:val="single"/>
         </w:rPr>
-        <w:t xml:space="preserve">      </w:t>
-      </w:r>
-      <w:r>
-        <w:rPr>
-          <w:rFonts w:ascii="宋体" w:hAnsi="宋体"/>
-          <w:b/>
-          <w:u w:val="single"/>
-        </w:rPr>
-        <w:t xml:space="preserve">            </w:t>
+        <w:t xml:space="preserve">    </w:t>
       </w:r>
       <w:r>
         <w:rPr>
@@ -201,7 +193,7 @@
           <w:b/>
           <w:u w:val="single"/>
         </w:rPr>
-        <w:t>编程基础</w:t>
+        <w:t>程序执行时间与代码长度优化</w:t>
       </w:r>
       <w:r>
         <w:rPr>
@@ -1234,7 +1226,7 @@
         </w:rPr>
         <w:fldChar w:fldCharType="separate"/>
       </w:r>
-      <w:hyperlink w:anchor="_Toc511569821" w:history="1">
+      <w:hyperlink w:anchor="_Toc515289609" w:history="1">
         <w:r>
           <w:rPr>
             <w:rStyle w:val="a3"/>
@@ -1261,7 +1253,7 @@
             <w:noProof/>
             <w:webHidden/>
           </w:rPr>
-          <w:instrText xml:space="preserve"> PAGEREF _Toc511569821 \h </w:instrText>
+          <w:instrText xml:space="preserve"> PAGEREF _Toc515289609 \h </w:instrText>
         </w:r>
         <w:r>
           <w:rPr>
@@ -1304,7 +1296,7 @@
           <w:szCs w:val="22"/>
         </w:rPr>
       </w:pPr>
-      <w:hyperlink w:anchor="_Toc511569822" w:history="1">
+      <w:hyperlink w:anchor="_Toc515289610" w:history="1">
         <w:r>
           <w:rPr>
             <w:rStyle w:val="a3"/>
@@ -1331,7 +1323,7 @@
             <w:noProof/>
             <w:webHidden/>
           </w:rPr>
-          <w:instrText xml:space="preserve"> PAGEREF _Toc511569822 \h </w:instrText>
+          <w:instrText xml:space="preserve"> PAGEREF _Toc515289610 \h </w:instrText>
         </w:r>
         <w:r>
           <w:rPr>
@@ -1374,7 +1366,7 @@
           <w:szCs w:val="22"/>
         </w:rPr>
       </w:pPr>
-      <w:hyperlink w:anchor="_Toc511569823" w:history="1">
+      <w:hyperlink w:anchor="_Toc515289611" w:history="1">
         <w:r>
           <w:rPr>
             <w:rStyle w:val="a3"/>
@@ -1401,7 +1393,7 @@
             <w:noProof/>
             <w:webHidden/>
           </w:rPr>
-          <w:instrText xml:space="preserve"> PAGEREF _Toc511569823 \h </w:instrText>
+          <w:instrText xml:space="preserve"> PAGEREF _Toc515289611 \h </w:instrText>
         </w:r>
         <w:r>
           <w:rPr>
@@ -1443,7 +1435,7 @@
           <w:szCs w:val="22"/>
         </w:rPr>
       </w:pPr>
-      <w:hyperlink w:anchor="_Toc511569824" w:history="1">
+      <w:hyperlink w:anchor="_Toc515289612" w:history="1">
         <w:r>
           <w:rPr>
             <w:rStyle w:val="a3"/>
@@ -1477,7 +1469,7 @@
             <w:noProof/>
             <w:webHidden/>
           </w:rPr>
-          <w:instrText xml:space="preserve"> PAGEREF _Toc511569824 \h </w:instrText>
+          <w:instrText xml:space="preserve"> PAGEREF _Toc515289612 \h </w:instrText>
         </w:r>
         <w:r>
           <w:rPr>
@@ -1522,7 +1514,7 @@
           <w:szCs w:val="22"/>
         </w:rPr>
       </w:pPr>
-      <w:hyperlink w:anchor="_Toc511569825" w:history="1">
+      <w:hyperlink w:anchor="_Toc515289613" w:history="1">
         <w:r>
           <w:rPr>
             <w:rStyle w:val="a3"/>
@@ -1564,7 +1556,7 @@
             <w:noProof/>
             <w:webHidden/>
           </w:rPr>
-          <w:instrText xml:space="preserve"> PAGEREF _Toc511569825 \h </w:instrText>
+          <w:instrText xml:space="preserve"> PAGEREF _Toc515289613 \h </w:instrText>
         </w:r>
         <w:r>
           <w:rPr>
@@ -1609,7 +1601,7 @@
           <w:szCs w:val="22"/>
         </w:rPr>
       </w:pPr>
-      <w:hyperlink w:anchor="_Toc511569826" w:history="1">
+      <w:hyperlink w:anchor="_Toc515289614" w:history="1">
         <w:r>
           <w:rPr>
             <w:rStyle w:val="a3"/>
@@ -1651,7 +1643,7 @@
             <w:noProof/>
             <w:webHidden/>
           </w:rPr>
-          <w:instrText xml:space="preserve"> PAGEREF _Toc511569826 \h </w:instrText>
+          <w:instrText xml:space="preserve"> PAGEREF _Toc515289614 \h </w:instrText>
         </w:r>
         <w:r>
           <w:rPr>
@@ -1696,7 +1688,7 @@
           <w:szCs w:val="22"/>
         </w:rPr>
       </w:pPr>
-      <w:hyperlink w:anchor="_Toc511569827" w:history="1">
+      <w:hyperlink w:anchor="_Toc515289615" w:history="1">
         <w:r>
           <w:rPr>
             <w:rStyle w:val="a3"/>
@@ -1738,7 +1730,7 @@
             <w:noProof/>
             <w:webHidden/>
           </w:rPr>
-          <w:instrText xml:space="preserve"> PAGEREF _Toc511569827 \h </w:instrText>
+          <w:instrText xml:space="preserve"> PAGEREF _Toc515289615 \h </w:instrText>
         </w:r>
         <w:r>
           <w:rPr>
@@ -1783,7 +1775,7 @@
           <w:szCs w:val="22"/>
         </w:rPr>
       </w:pPr>
-      <w:hyperlink w:anchor="_Toc511569828" w:history="1">
+      <w:hyperlink w:anchor="_Toc515289616" w:history="1">
         <w:r>
           <w:rPr>
             <w:rStyle w:val="a3"/>
@@ -1804,10 +1796,8 @@
             <w:rStyle w:val="a3"/>
             <w:noProof/>
           </w:rPr>
-          <w:t>实验步骤</w:t>
+          <w:t>步骤</w:t>
         </w:r>
-        <w:bookmarkStart w:id="1" w:name="_GoBack"/>
-        <w:bookmarkEnd w:id="1"/>
         <w:r>
           <w:rPr>
             <w:noProof/>
@@ -1827,7 +1817,7 @@
             <w:noProof/>
             <w:webHidden/>
           </w:rPr>
-          <w:instrText xml:space="preserve"> PAGEREF _Toc511569828 \h </w:instrText>
+          <w:instrText xml:space="preserve"> PAGEREF _Toc515289616 \h </w:instrText>
         </w:r>
         <w:r>
           <w:rPr>
@@ -1847,7 +1837,7 @@
             <w:noProof/>
             <w:webHidden/>
           </w:rPr>
-          <w:t>2</w:t>
+          <w:t>9</w:t>
         </w:r>
         <w:r>
           <w:rPr>
@@ -1872,7 +1862,7 @@
           <w:szCs w:val="22"/>
         </w:rPr>
       </w:pPr>
-      <w:hyperlink w:anchor="_Toc511569829" w:history="1">
+      <w:hyperlink w:anchor="_Toc515289617" w:history="1">
         <w:r>
           <w:rPr>
             <w:rStyle w:val="a3"/>
@@ -1914,7 +1904,7 @@
             <w:noProof/>
             <w:webHidden/>
           </w:rPr>
-          <w:instrText xml:space="preserve"> PAGEREF _Toc511569829 \h </w:instrText>
+          <w:instrText xml:space="preserve"> PAGEREF _Toc515289617 \h </w:instrText>
         </w:r>
         <w:r>
           <w:rPr>
@@ -1957,7 +1947,7 @@
           <w:szCs w:val="22"/>
         </w:rPr>
       </w:pPr>
-      <w:hyperlink w:anchor="_Toc511569830" w:history="1">
+      <w:hyperlink w:anchor="_Toc515289618" w:history="1">
         <w:r>
           <w:rPr>
             <w:rStyle w:val="a3"/>
@@ -1984,7 +1974,7 @@
             <w:noProof/>
             <w:webHidden/>
           </w:rPr>
-          <w:instrText xml:space="preserve"> PAGEREF _Toc511569830 \h </w:instrText>
+          <w:instrText xml:space="preserve"> PAGEREF _Toc515289618 \h </w:instrText>
         </w:r>
         <w:r>
           <w:rPr>
@@ -2027,7 +2017,7 @@
           <w:szCs w:val="22"/>
         </w:rPr>
       </w:pPr>
-      <w:hyperlink w:anchor="_Toc511569831" w:history="1">
+      <w:hyperlink w:anchor="_Toc515289619" w:history="1">
         <w:r>
           <w:rPr>
             <w:rStyle w:val="a3"/>
@@ -2054,7 +2044,7 @@
             <w:noProof/>
             <w:webHidden/>
           </w:rPr>
-          <w:instrText xml:space="preserve"> PAGEREF _Toc511569831 \h </w:instrText>
+          <w:instrText xml:space="preserve"> PAGEREF _Toc515289619 \h </w:instrText>
         </w:r>
         <w:r>
           <w:rPr>
@@ -2102,10 +2092,12 @@
       <w:pPr>
         <w:pStyle w:val="1"/>
       </w:pPr>
+      <w:bookmarkStart w:id="1" w:name="_GoBack"/>
+      <w:bookmarkEnd w:id="1"/>
       <w:r>
         <w:br w:type="page"/>
       </w:r>
-      <w:bookmarkStart w:id="2" w:name="_Toc511569821"/>
+      <w:bookmarkStart w:id="2" w:name="_Toc515289609"/>
       <w:r>
         <w:rPr>
           <w:rFonts w:hint="eastAsia"/>
@@ -2151,7 +2143,7 @@
       <w:pPr>
         <w:pStyle w:val="1"/>
       </w:pPr>
-      <w:bookmarkStart w:id="3" w:name="_Toc511569822"/>
+      <w:bookmarkStart w:id="3" w:name="_Toc515289610"/>
       <w:r>
         <w:rPr>
           <w:rFonts w:hint="eastAsia"/>
@@ -2275,11 +2267,19 @@
         </w:rPr>
         <w:t>m</w:t>
       </w:r>
+      <w:proofErr w:type="gramStart"/>
       <w:r>
         <w:rPr>
           <w:rFonts w:hint="eastAsia"/>
         </w:rPr>
-        <w:t>个顾客几乎同时下单购买了该商品。请模拟后台处理上述信息的过程并观察执行的时间。</w:t>
+        <w:t>个</w:t>
+      </w:r>
+      <w:proofErr w:type="gramEnd"/>
+      <w:r>
+        <w:rPr>
+          <w:rFonts w:hint="eastAsia"/>
+        </w:rPr>
+        <w:t>顾客几乎同时下单购买了该商品。请模拟后台处理上述信息的过程并观察执行的时间。</w:t>
       </w:r>
     </w:p>
     <w:p>
@@ -2310,12 +2310,26 @@
         <w:rPr>
           <w:rFonts w:hint="eastAsia"/>
         </w:rPr>
-        <w:t>请求一起排队使用实验一任务四的程序。为了观察从第</w:t>
-      </w:r>
+        <w:t>请求一起排队使用实验</w:t>
+      </w:r>
+      <w:proofErr w:type="gramStart"/>
       <w:r>
         <w:rPr>
           <w:rFonts w:hint="eastAsia"/>
         </w:rPr>
+        <w:t>一</w:t>
+      </w:r>
+      <w:proofErr w:type="gramEnd"/>
+      <w:r>
+        <w:rPr>
+          <w:rFonts w:hint="eastAsia"/>
+        </w:rPr>
+        <w:t>任务四的程序。为了观察从第</w:t>
+      </w:r>
+      <w:r>
+        <w:rPr>
+          <w:rFonts w:hint="eastAsia"/>
+        </w:rPr>
         <w:t>1</w:t>
       </w:r>
       <w:r>
@@ -2342,12 +2356,26 @@
         <w:rPr>
           <w:rFonts w:hint="eastAsia"/>
         </w:rPr>
-        <w:t>顾客购买完毕之间到底花费了多少时间，我们让实验一任务四的功能三调整后的代码重复执行</w:t>
-      </w:r>
+        <w:t>顾客购买完毕之间到底花费了多少时间，我们让实验</w:t>
+      </w:r>
+      <w:proofErr w:type="gramStart"/>
       <w:r>
         <w:rPr>
           <w:rFonts w:hint="eastAsia"/>
         </w:rPr>
+        <w:t>一</w:t>
+      </w:r>
+      <w:proofErr w:type="gramEnd"/>
+      <w:r>
+        <w:rPr>
+          <w:rFonts w:hint="eastAsia"/>
+        </w:rPr>
+        <w:t>任务四的功能三调整后的代码重复执行</w:t>
+      </w:r>
+      <w:r>
+        <w:rPr>
+          <w:rFonts w:hint="eastAsia"/>
+        </w:rPr>
         <w:t>m</w:t>
       </w:r>
       <w:r>
@@ -2713,7 +2741,7 @@
       <w:pPr>
         <w:pStyle w:val="1"/>
       </w:pPr>
-      <w:bookmarkStart w:id="4" w:name="_Toc511569823"/>
+      <w:bookmarkStart w:id="4" w:name="_Toc515289611"/>
       <w:r>
         <w:rPr>
           <w:rFonts w:hint="eastAsia"/>
@@ -2726,7 +2754,7 @@
       <w:pPr>
         <w:pStyle w:val="2"/>
       </w:pPr>
-      <w:bookmarkStart w:id="5" w:name="_Toc511569824"/>
+      <w:bookmarkStart w:id="5" w:name="_Toc515289612"/>
       <w:r>
         <w:rPr>
           <w:rFonts w:hint="eastAsia"/>
@@ -2749,7 +2777,7 @@
           <w:numId w:val="7"/>
         </w:numPr>
       </w:pPr>
-      <w:bookmarkStart w:id="6" w:name="_Toc511569825"/>
+      <w:bookmarkStart w:id="6" w:name="_Toc515289613"/>
       <w:r>
         <w:rPr>
           <w:rFonts w:hint="eastAsia"/>
@@ -2963,9 +2991,6 @@
     <w:p>
       <w:pPr>
         <w:ind w:firstLine="420"/>
-        <w:rPr>
-          <w:rFonts w:hint="eastAsia"/>
-        </w:rPr>
       </w:pPr>
       <w:r>
         <w:rPr>
@@ -3091,7 +3116,7 @@
           <w:numId w:val="7"/>
         </w:numPr>
       </w:pPr>
-      <w:bookmarkStart w:id="7" w:name="_Toc511569826"/>
+      <w:bookmarkStart w:id="7" w:name="_Toc515289614"/>
       <w:r>
         <w:rPr>
           <w:rFonts w:hint="eastAsia"/>
@@ -3161,7 +3186,7 @@
           <w:numId w:val="7"/>
         </w:numPr>
       </w:pPr>
-      <w:bookmarkStart w:id="8" w:name="_Toc511569827"/>
+      <w:bookmarkStart w:id="8" w:name="_Toc515289615"/>
       <w:r>
         <w:rPr>
           <w:rFonts w:hint="eastAsia"/>
@@ -3173,27 +3198,23 @@
     <w:p>
       <w:pPr>
         <w:ind w:firstLine="420"/>
-        <w:rPr>
-          <w:rFonts w:hint="eastAsia"/>
-        </w:rPr>
-      </w:pPr>
-    </w:p>
-    <w:p>
-      <w:pPr>
-        <w:autoSpaceDE w:val="0"/>
-        <w:autoSpaceDN w:val="0"/>
-        <w:adjustRightInd w:val="0"/>
-        <w:ind w:firstLineChars="0" w:firstLine="0"/>
-        <w:jc w:val="left"/>
-        <w:rPr>
-          <w:rFonts w:ascii="Consolas" w:eastAsiaTheme="minorEastAsia" w:hAnsi="Consolas" w:cs="Consolas"/>
-          <w:color w:val="000000"/>
-          <w:kern w:val="0"/>
-          <w:sz w:val="19"/>
-          <w:szCs w:val="19"/>
-        </w:rPr>
-      </w:pPr>
-      <w:bookmarkStart w:id="9" w:name="_Toc511569828"/>
+      </w:pPr>
+    </w:p>
+    <w:p>
+      <w:pPr>
+        <w:autoSpaceDE w:val="0"/>
+        <w:autoSpaceDN w:val="0"/>
+        <w:adjustRightInd w:val="0"/>
+        <w:ind w:firstLineChars="0" w:firstLine="0"/>
+        <w:jc w:val="left"/>
+        <w:rPr>
+          <w:rFonts w:ascii="Consolas" w:eastAsiaTheme="minorEastAsia" w:hAnsi="Consolas" w:cs="Consolas"/>
+          <w:color w:val="000000"/>
+          <w:kern w:val="0"/>
+          <w:sz w:val="19"/>
+          <w:szCs w:val="19"/>
+        </w:rPr>
+      </w:pPr>
       <w:r>
         <w:rPr>
           <w:rFonts w:hint="eastAsia"/>
@@ -28399,6 +28420,7 @@
           <w:numId w:val="7"/>
         </w:numPr>
       </w:pPr>
+      <w:bookmarkStart w:id="9" w:name="_Toc515289616"/>
       <w:r>
         <w:rPr>
           <w:rFonts w:hint="eastAsia"/>
@@ -28489,9 +28511,6 @@
           <w:numId w:val="11"/>
         </w:numPr>
         <w:ind w:firstLineChars="0"/>
-        <w:rPr>
-          <w:rFonts w:hint="eastAsia"/>
-        </w:rPr>
       </w:pPr>
       <w:r>
         <w:rPr>
@@ -28508,7 +28527,7 @@
           <w:numId w:val="7"/>
         </w:numPr>
       </w:pPr>
-      <w:bookmarkStart w:id="10" w:name="_Toc511569829"/>
+      <w:bookmarkStart w:id="10" w:name="_Toc515289617"/>
       <w:r>
         <w:rPr>
           <w:rFonts w:hint="eastAsia"/>
@@ -29023,56 +29042,50 @@
       <w:pPr>
         <w:pStyle w:val="aa"/>
         <w:ind w:left="780" w:firstLineChars="0" w:firstLine="0"/>
+      </w:pPr>
+      <w:r>
         <w:rPr>
           <w:rFonts w:hint="eastAsia"/>
         </w:rPr>
-      </w:pPr>
+        <w:t>看起来优化似乎没有什么作用。</w:t>
+      </w:r>
+    </w:p>
+    <w:p>
+      <w:pPr>
+        <w:pStyle w:val="1"/>
+      </w:pPr>
+      <w:bookmarkStart w:id="11" w:name="_Toc515289618"/>
       <w:r>
         <w:rPr>
           <w:rFonts w:hint="eastAsia"/>
         </w:rPr>
-        <w:t>看起来优化似乎没有什么作用。</w:t>
+        <w:t>体会</w:t>
+      </w:r>
+      <w:bookmarkEnd w:id="11"/>
+    </w:p>
+    <w:p>
+      <w:pPr>
+        <w:ind w:firstLine="420"/>
+      </w:pPr>
+      <w:r>
+        <w:rPr>
+          <w:rFonts w:hint="eastAsia"/>
+        </w:rPr>
+        <w:t>本次的实验前刚好学习了函数的定义，正好派上了用场，通过函数的使用，我可以少写很多重复代码，而且代码的可读性也得到了提高，代码在修改的时候也比较方便</w:t>
+      </w:r>
+      <w:r>
+        <w:rPr>
+          <w:rFonts w:hint="eastAsia"/>
+        </w:rPr>
+        <w:t>。函数的引入使汇编语言有了一点高级语言的样子，接下来的学习估计也会变得简单一些。</w:t>
       </w:r>
     </w:p>
     <w:p>
       <w:pPr>
         <w:pStyle w:val="1"/>
       </w:pPr>
-      <w:bookmarkStart w:id="11" w:name="_Toc511569830"/>
-      <w:r>
-        <w:rPr>
-          <w:rFonts w:hint="eastAsia"/>
-        </w:rPr>
-        <w:t>体会</w:t>
-      </w:r>
-      <w:bookmarkEnd w:id="11"/>
-    </w:p>
-    <w:p>
-      <w:pPr>
-        <w:ind w:firstLine="420"/>
-        <w:rPr>
-          <w:rFonts w:hint="eastAsia"/>
-        </w:rPr>
-      </w:pPr>
-      <w:r>
-        <w:rPr>
-          <w:rFonts w:hint="eastAsia"/>
-        </w:rPr>
-        <w:t>本次的实验前刚好学习了函数的定义，正好派上了用场，通过函数的使用，我可以少写很多重复代码，而且代码的可读性也得到了提高，代码在修改的时候也比较方便</w:t>
-      </w:r>
-      <w:r>
-        <w:rPr>
-          <w:rFonts w:hint="eastAsia"/>
-        </w:rPr>
-        <w:t>。函数的引入使汇编语言有了一点高级语言的样子，接下来的学习估计也会变得简单一些。</w:t>
-      </w:r>
-    </w:p>
-    <w:p>
-      <w:pPr>
-        <w:pStyle w:val="1"/>
-      </w:pPr>
       <w:bookmarkStart w:id="12" w:name="_Toc20296"/>
-      <w:bookmarkStart w:id="13" w:name="_Toc511569831"/>
+      <w:bookmarkStart w:id="13" w:name="_Toc515289619"/>
       <w:r>
         <w:rPr>
           <w:rFonts w:hint="eastAsia"/>
@@ -29312,7 +29325,7 @@
 </file>
 
 <file path=word/endnotes.xml><?xml version="1.0" encoding="utf-8"?>
-<w:endnotes xmlns:wpc="http://schemas.microsoft.com/office/word/2010/wordprocessingCanvas" xmlns:cx="http://schemas.microsoft.com/office/drawing/2014/chartex" xmlns:cx1="http://schemas.microsoft.com/office/drawing/2015/9/8/chartex" xmlns:cx2="http://schemas.microsoft.com/office/drawing/2015/10/21/chartex" xmlns:cx3="http://schemas.microsoft.com/office/drawing/2016/5/9/chartex" xmlns:cx4="http://schemas.microsoft.com/office/drawing/2016/5/10/chartex" xmlns:cx5="http://schemas.microsoft.com/office/drawing/2016/5/11/chartex" xmlns:cx6="http://schemas.microsoft.com/office/drawing/2016/5/12/chartex" xmlns:cx7="http://schemas.microsoft.com/office/drawing/2016/5/13/chartex" xmlns:cx8="http://schemas.microsoft.com/office/drawing/2016/5/14/chartex" xmlns:mc="http://schemas.openxmlformats.org/markup-compatibility/2006" xmlns:aink="http://schemas.microsoft.com/office/drawing/2016/ink" xmlns:am3d="http://schemas.microsoft.com/office/drawing/2017/model3d" xmlns:o="urn:schemas-microsoft-com:office:office" xmlns:r="http://schemas.openxmlformats.org/officeDocument/2006/relationships" xmlns:m="http://schemas.openxmlformats.org/officeDocument/2006/math" xmlns:v="urn:schemas-microsoft-com:vml" xmlns:wp14="http://schemas.microsoft.com/office/word/2010/wordprocessingDrawing" xmlns:wp="http://schemas.openxmlformats.org/drawingml/2006/wordprocessingDrawing" xmlns:w10="urn:schemas-microsoft-com:office:word" xmlns:w="http://schemas.openxmlformats.org/wordprocessingml/2006/main" xmlns:w14="http://schemas.microsoft.com/office/word/2010/wordml" xmlns:w15="http://schemas.microsoft.com/office/word/2012/wordml" xmlns:w16cid="http://schemas.microsoft.com/office/word/2016/wordml/cid" xmlns:w16se="http://schemas.microsoft.com/office/word/2015/wordml/symex" xmlns:wpg="http://schemas.microsoft.com/office/word/2010/wordprocessingGroup" xmlns:wpi="http://schemas.microsoft.com/office/word/2010/wordprocessingInk" xmlns:wne="http://schemas.microsoft.com/office/word/2006/wordml" xmlns:wps="http://schemas.microsoft.com/office/word/2010/wordprocessingShape" mc:Ignorable="w14 w15 w16se w16cid wp14">
+<w:endnotes xmlns:wpc="http://schemas.microsoft.com/office/word/2010/wordprocessingCanvas" xmlns:cx="http://schemas.microsoft.com/office/drawing/2014/chartex" xmlns:mc="http://schemas.openxmlformats.org/markup-compatibility/2006" xmlns:o="urn:schemas-microsoft-com:office:office" xmlns:r="http://schemas.openxmlformats.org/officeDocument/2006/relationships" xmlns:m="http://schemas.openxmlformats.org/officeDocument/2006/math" xmlns:v="urn:schemas-microsoft-com:vml" xmlns:wp14="http://schemas.microsoft.com/office/word/2010/wordprocessingDrawing" xmlns:wp="http://schemas.openxmlformats.org/drawingml/2006/wordprocessingDrawing" xmlns:w10="urn:schemas-microsoft-com:office:word" xmlns:w="http://schemas.openxmlformats.org/wordprocessingml/2006/main" xmlns:w14="http://schemas.microsoft.com/office/word/2010/wordml" xmlns:w15="http://schemas.microsoft.com/office/word/2012/wordml" xmlns:w16se="http://schemas.microsoft.com/office/word/2015/wordml/symex" xmlns:wpg="http://schemas.microsoft.com/office/word/2010/wordprocessingGroup" xmlns:wpi="http://schemas.microsoft.com/office/word/2010/wordprocessingInk" xmlns:wne="http://schemas.microsoft.com/office/word/2006/wordml" xmlns:wps="http://schemas.microsoft.com/office/word/2010/wordprocessingShape" mc:Ignorable="w14 w15 w16se wp14">
   <w:endnote w:type="separator" w:id="-1">
     <w:p>
       <w:pPr>
@@ -29337,7 +29350,7 @@
 </file>
 
 <file path=word/footer1.xml><?xml version="1.0" encoding="utf-8"?>
-<w:ftr xmlns:wpc="http://schemas.microsoft.com/office/word/2010/wordprocessingCanvas" xmlns:cx="http://schemas.microsoft.com/office/drawing/2014/chartex" xmlns:cx1="http://schemas.microsoft.com/office/drawing/2015/9/8/chartex" xmlns:cx2="http://schemas.microsoft.com/office/drawing/2015/10/21/chartex" xmlns:cx3="http://schemas.microsoft.com/office/drawing/2016/5/9/chartex" xmlns:cx4="http://schemas.microsoft.com/office/drawing/2016/5/10/chartex" xmlns:cx5="http://schemas.microsoft.com/office/drawing/2016/5/11/chartex" xmlns:cx6="http://schemas.microsoft.com/office/drawing/2016/5/12/chartex" xmlns:cx7="http://schemas.microsoft.com/office/drawing/2016/5/13/chartex" xmlns:cx8="http://schemas.microsoft.com/office/drawing/2016/5/14/chartex" xmlns:mc="http://schemas.openxmlformats.org/markup-compatibility/2006" xmlns:aink="http://schemas.microsoft.com/office/drawing/2016/ink" xmlns:am3d="http://schemas.microsoft.com/office/drawing/2017/model3d" xmlns:o="urn:schemas-microsoft-com:office:office" xmlns:r="http://schemas.openxmlformats.org/officeDocument/2006/relationships" xmlns:m="http://schemas.openxmlformats.org/officeDocument/2006/math" xmlns:v="urn:schemas-microsoft-com:vml" xmlns:wp14="http://schemas.microsoft.com/office/word/2010/wordprocessingDrawing" xmlns:wp="http://schemas.openxmlformats.org/drawingml/2006/wordprocessingDrawing" xmlns:w10="urn:schemas-microsoft-com:office:word" xmlns:w="http://schemas.openxmlformats.org/wordprocessingml/2006/main" xmlns:w14="http://schemas.microsoft.com/office/word/2010/wordml" xmlns:w15="http://schemas.microsoft.com/office/word/2012/wordml" xmlns:w16cid="http://schemas.microsoft.com/office/word/2016/wordml/cid" xmlns:w16se="http://schemas.microsoft.com/office/word/2015/wordml/symex" xmlns:wpg="http://schemas.microsoft.com/office/word/2010/wordprocessingGroup" xmlns:wpi="http://schemas.microsoft.com/office/word/2010/wordprocessingInk" xmlns:wne="http://schemas.microsoft.com/office/word/2006/wordml" xmlns:wps="http://schemas.microsoft.com/office/word/2010/wordprocessingShape" mc:Ignorable="w14 w15 w16se w16cid wp14">
+<w:ftr xmlns:wpc="http://schemas.microsoft.com/office/word/2010/wordprocessingCanvas" xmlns:cx="http://schemas.microsoft.com/office/drawing/2014/chartex" xmlns:mc="http://schemas.openxmlformats.org/markup-compatibility/2006" xmlns:o="urn:schemas-microsoft-com:office:office" xmlns:r="http://schemas.openxmlformats.org/officeDocument/2006/relationships" xmlns:m="http://schemas.openxmlformats.org/officeDocument/2006/math" xmlns:v="urn:schemas-microsoft-com:vml" xmlns:wp14="http://schemas.microsoft.com/office/word/2010/wordprocessingDrawing" xmlns:wp="http://schemas.openxmlformats.org/drawingml/2006/wordprocessingDrawing" xmlns:w10="urn:schemas-microsoft-com:office:word" xmlns:w="http://schemas.openxmlformats.org/wordprocessingml/2006/main" xmlns:w14="http://schemas.microsoft.com/office/word/2010/wordml" xmlns:w15="http://schemas.microsoft.com/office/word/2012/wordml" xmlns:w16se="http://schemas.microsoft.com/office/word/2015/wordml/symex" xmlns:wpg="http://schemas.microsoft.com/office/word/2010/wordprocessingGroup" xmlns:wpi="http://schemas.microsoft.com/office/word/2010/wordprocessingInk" xmlns:wne="http://schemas.microsoft.com/office/word/2006/wordml" xmlns:wps="http://schemas.microsoft.com/office/word/2010/wordprocessingShape" mc:Ignorable="w14 w15 w16se wp14">
   <w:p>
     <w:pPr>
       <w:pStyle w:val="a8"/>
@@ -29379,7 +29392,7 @@
 </file>
 
 <file path=word/footer2.xml><?xml version="1.0" encoding="utf-8"?>
-<w:ftr xmlns:wpc="http://schemas.microsoft.com/office/word/2010/wordprocessingCanvas" xmlns:cx="http://schemas.microsoft.com/office/drawing/2014/chartex" xmlns:cx1="http://schemas.microsoft.com/office/drawing/2015/9/8/chartex" xmlns:cx2="http://schemas.microsoft.com/office/drawing/2015/10/21/chartex" xmlns:cx3="http://schemas.microsoft.com/office/drawing/2016/5/9/chartex" xmlns:cx4="http://schemas.microsoft.com/office/drawing/2016/5/10/chartex" xmlns:cx5="http://schemas.microsoft.com/office/drawing/2016/5/11/chartex" xmlns:cx6="http://schemas.microsoft.com/office/drawing/2016/5/12/chartex" xmlns:cx7="http://schemas.microsoft.com/office/drawing/2016/5/13/chartex" xmlns:cx8="http://schemas.microsoft.com/office/drawing/2016/5/14/chartex" xmlns:mc="http://schemas.openxmlformats.org/markup-compatibility/2006" xmlns:aink="http://schemas.microsoft.com/office/drawing/2016/ink" xmlns:am3d="http://schemas.microsoft.com/office/drawing/2017/model3d" xmlns:o="urn:schemas-microsoft-com:office:office" xmlns:r="http://schemas.openxmlformats.org/officeDocument/2006/relationships" xmlns:m="http://schemas.openxmlformats.org/officeDocument/2006/math" xmlns:v="urn:schemas-microsoft-com:vml" xmlns:wp14="http://schemas.microsoft.com/office/word/2010/wordprocessingDrawing" xmlns:wp="http://schemas.openxmlformats.org/drawingml/2006/wordprocessingDrawing" xmlns:w10="urn:schemas-microsoft-com:office:word" xmlns:w="http://schemas.openxmlformats.org/wordprocessingml/2006/main" xmlns:w14="http://schemas.microsoft.com/office/word/2010/wordml" xmlns:w15="http://schemas.microsoft.com/office/word/2012/wordml" xmlns:w16cid="http://schemas.microsoft.com/office/word/2016/wordml/cid" xmlns:w16se="http://schemas.microsoft.com/office/word/2015/wordml/symex" xmlns:wpg="http://schemas.microsoft.com/office/word/2010/wordprocessingGroup" xmlns:wpi="http://schemas.microsoft.com/office/word/2010/wordprocessingInk" xmlns:wne="http://schemas.microsoft.com/office/word/2006/wordml" xmlns:wps="http://schemas.microsoft.com/office/word/2010/wordprocessingShape" mc:Ignorable="w14 w15 w16se w16cid wp14">
+<w:ftr xmlns:wpc="http://schemas.microsoft.com/office/word/2010/wordprocessingCanvas" xmlns:cx="http://schemas.microsoft.com/office/drawing/2014/chartex" xmlns:mc="http://schemas.openxmlformats.org/markup-compatibility/2006" xmlns:o="urn:schemas-microsoft-com:office:office" xmlns:r="http://schemas.openxmlformats.org/officeDocument/2006/relationships" xmlns:m="http://schemas.openxmlformats.org/officeDocument/2006/math" xmlns:v="urn:schemas-microsoft-com:vml" xmlns:wp14="http://schemas.microsoft.com/office/word/2010/wordprocessingDrawing" xmlns:wp="http://schemas.openxmlformats.org/drawingml/2006/wordprocessingDrawing" xmlns:w10="urn:schemas-microsoft-com:office:word" xmlns:w="http://schemas.openxmlformats.org/wordprocessingml/2006/main" xmlns:w14="http://schemas.microsoft.com/office/word/2010/wordml" xmlns:w15="http://schemas.microsoft.com/office/word/2012/wordml" xmlns:w16se="http://schemas.microsoft.com/office/word/2015/wordml/symex" xmlns:wpg="http://schemas.microsoft.com/office/word/2010/wordprocessingGroup" xmlns:wpi="http://schemas.microsoft.com/office/word/2010/wordprocessingInk" xmlns:wne="http://schemas.microsoft.com/office/word/2006/wordml" xmlns:wps="http://schemas.microsoft.com/office/word/2010/wordprocessingShape" mc:Ignorable="w14 w15 w16se wp14">
   <w:p>
     <w:pPr>
       <w:pStyle w:val="a8"/>
@@ -29390,7 +29403,7 @@
 </file>
 
 <file path=word/footer3.xml><?xml version="1.0" encoding="utf-8"?>
-<w:ftr xmlns:wpc="http://schemas.microsoft.com/office/word/2010/wordprocessingCanvas" xmlns:cx="http://schemas.microsoft.com/office/drawing/2014/chartex" xmlns:cx1="http://schemas.microsoft.com/office/drawing/2015/9/8/chartex" xmlns:cx2="http://schemas.microsoft.com/office/drawing/2015/10/21/chartex" xmlns:cx3="http://schemas.microsoft.com/office/drawing/2016/5/9/chartex" xmlns:cx4="http://schemas.microsoft.com/office/drawing/2016/5/10/chartex" xmlns:cx5="http://schemas.microsoft.com/office/drawing/2016/5/11/chartex" xmlns:cx6="http://schemas.microsoft.com/office/drawing/2016/5/12/chartex" xmlns:cx7="http://schemas.microsoft.com/office/drawing/2016/5/13/chartex" xmlns:cx8="http://schemas.microsoft.com/office/drawing/2016/5/14/chartex" xmlns:mc="http://schemas.openxmlformats.org/markup-compatibility/2006" xmlns:aink="http://schemas.microsoft.com/office/drawing/2016/ink" xmlns:am3d="http://schemas.microsoft.com/office/drawing/2017/model3d" xmlns:o="urn:schemas-microsoft-com:office:office" xmlns:r="http://schemas.openxmlformats.org/officeDocument/2006/relationships" xmlns:m="http://schemas.openxmlformats.org/officeDocument/2006/math" xmlns:v="urn:schemas-microsoft-com:vml" xmlns:wp14="http://schemas.microsoft.com/office/word/2010/wordprocessingDrawing" xmlns:wp="http://schemas.openxmlformats.org/drawingml/2006/wordprocessingDrawing" xmlns:w10="urn:schemas-microsoft-com:office:word" xmlns:w="http://schemas.openxmlformats.org/wordprocessingml/2006/main" xmlns:w14="http://schemas.microsoft.com/office/word/2010/wordml" xmlns:w15="http://schemas.microsoft.com/office/word/2012/wordml" xmlns:w16cid="http://schemas.microsoft.com/office/word/2016/wordml/cid" xmlns:w16se="http://schemas.microsoft.com/office/word/2015/wordml/symex" xmlns:wpg="http://schemas.microsoft.com/office/word/2010/wordprocessingGroup" xmlns:wpi="http://schemas.microsoft.com/office/word/2010/wordprocessingInk" xmlns:wne="http://schemas.microsoft.com/office/word/2006/wordml" xmlns:wps="http://schemas.microsoft.com/office/word/2010/wordprocessingShape" mc:Ignorable="w14 w15 w16se w16cid wp14">
+<w:ftr xmlns:wpc="http://schemas.microsoft.com/office/word/2010/wordprocessingCanvas" xmlns:cx="http://schemas.microsoft.com/office/drawing/2014/chartex" xmlns:mc="http://schemas.openxmlformats.org/markup-compatibility/2006" xmlns:o="urn:schemas-microsoft-com:office:office" xmlns:r="http://schemas.openxmlformats.org/officeDocument/2006/relationships" xmlns:m="http://schemas.openxmlformats.org/officeDocument/2006/math" xmlns:v="urn:schemas-microsoft-com:vml" xmlns:wp14="http://schemas.microsoft.com/office/word/2010/wordprocessingDrawing" xmlns:wp="http://schemas.openxmlformats.org/drawingml/2006/wordprocessingDrawing" xmlns:w10="urn:schemas-microsoft-com:office:word" xmlns:w="http://schemas.openxmlformats.org/wordprocessingml/2006/main" xmlns:w14="http://schemas.microsoft.com/office/word/2010/wordml" xmlns:w15="http://schemas.microsoft.com/office/word/2012/wordml" xmlns:w16se="http://schemas.microsoft.com/office/word/2015/wordml/symex" xmlns:wpg="http://schemas.microsoft.com/office/word/2010/wordprocessingGroup" xmlns:wpi="http://schemas.microsoft.com/office/word/2010/wordprocessingInk" xmlns:wne="http://schemas.microsoft.com/office/word/2006/wordml" xmlns:wps="http://schemas.microsoft.com/office/word/2010/wordprocessingShape" mc:Ignorable="w14 w15 w16se wp14">
   <w:p>
     <w:pPr>
       <w:pStyle w:val="a8"/>
@@ -29401,7 +29414,7 @@
 </file>
 
 <file path=word/footer4.xml><?xml version="1.0" encoding="utf-8"?>
-<w:ftr xmlns:wpc="http://schemas.microsoft.com/office/word/2010/wordprocessingCanvas" xmlns:cx="http://schemas.microsoft.com/office/drawing/2014/chartex" xmlns:cx1="http://schemas.microsoft.com/office/drawing/2015/9/8/chartex" xmlns:cx2="http://schemas.microsoft.com/office/drawing/2015/10/21/chartex" xmlns:cx3="http://schemas.microsoft.com/office/drawing/2016/5/9/chartex" xmlns:cx4="http://schemas.microsoft.com/office/drawing/2016/5/10/chartex" xmlns:cx5="http://schemas.microsoft.com/office/drawing/2016/5/11/chartex" xmlns:cx6="http://schemas.microsoft.com/office/drawing/2016/5/12/chartex" xmlns:cx7="http://schemas.microsoft.com/office/drawing/2016/5/13/chartex" xmlns:cx8="http://schemas.microsoft.com/office/drawing/2016/5/14/chartex" xmlns:mc="http://schemas.openxmlformats.org/markup-compatibility/2006" xmlns:aink="http://schemas.microsoft.com/office/drawing/2016/ink" xmlns:am3d="http://schemas.microsoft.com/office/drawing/2017/model3d" xmlns:o="urn:schemas-microsoft-com:office:office" xmlns:r="http://schemas.openxmlformats.org/officeDocument/2006/relationships" xmlns:m="http://schemas.openxmlformats.org/officeDocument/2006/math" xmlns:v="urn:schemas-microsoft-com:vml" xmlns:wp14="http://schemas.microsoft.com/office/word/2010/wordprocessingDrawing" xmlns:wp="http://schemas.openxmlformats.org/drawingml/2006/wordprocessingDrawing" xmlns:w10="urn:schemas-microsoft-com:office:word" xmlns:w="http://schemas.openxmlformats.org/wordprocessingml/2006/main" xmlns:w14="http://schemas.microsoft.com/office/word/2010/wordml" xmlns:w15="http://schemas.microsoft.com/office/word/2012/wordml" xmlns:w16cid="http://schemas.microsoft.com/office/word/2016/wordml/cid" xmlns:w16se="http://schemas.microsoft.com/office/word/2015/wordml/symex" xmlns:wpg="http://schemas.microsoft.com/office/word/2010/wordprocessingGroup" xmlns:wpi="http://schemas.microsoft.com/office/word/2010/wordprocessingInk" xmlns:wne="http://schemas.microsoft.com/office/word/2006/wordml" xmlns:wps="http://schemas.microsoft.com/office/word/2010/wordprocessingShape" mc:Ignorable="w14 w15 w16se w16cid wp14">
+<w:ftr xmlns:wpc="http://schemas.microsoft.com/office/word/2010/wordprocessingCanvas" xmlns:cx="http://schemas.microsoft.com/office/drawing/2014/chartex" xmlns:mc="http://schemas.openxmlformats.org/markup-compatibility/2006" xmlns:o="urn:schemas-microsoft-com:office:office" xmlns:r="http://schemas.openxmlformats.org/officeDocument/2006/relationships" xmlns:m="http://schemas.openxmlformats.org/officeDocument/2006/math" xmlns:v="urn:schemas-microsoft-com:vml" xmlns:wp14="http://schemas.microsoft.com/office/word/2010/wordprocessingDrawing" xmlns:wp="http://schemas.openxmlformats.org/drawingml/2006/wordprocessingDrawing" xmlns:w10="urn:schemas-microsoft-com:office:word" xmlns:w="http://schemas.openxmlformats.org/wordprocessingml/2006/main" xmlns:w14="http://schemas.microsoft.com/office/word/2010/wordml" xmlns:w15="http://schemas.microsoft.com/office/word/2012/wordml" xmlns:w16se="http://schemas.microsoft.com/office/word/2015/wordml/symex" xmlns:wpg="http://schemas.microsoft.com/office/word/2010/wordprocessingGroup" xmlns:wpi="http://schemas.microsoft.com/office/word/2010/wordprocessingInk" xmlns:wne="http://schemas.microsoft.com/office/word/2006/wordml" xmlns:wps="http://schemas.microsoft.com/office/word/2010/wordprocessingShape" mc:Ignorable="w14 w15 w16se wp14">
   <w:p>
     <w:pPr>
       <w:pStyle w:val="a8"/>
@@ -29477,7 +29490,7 @@
             </wp:anchor>
           </w:drawing>
         </mc:Choice>
-        <mc:Fallback>
+        <mc:Fallback xmlns:w16cid="http://schemas.microsoft.com/office/word/2016/wordml/cid" xmlns:am3d="http://schemas.microsoft.com/office/drawing/2017/model3d" xmlns:aink="http://schemas.microsoft.com/office/drawing/2016/ink" xmlns:cx8="http://schemas.microsoft.com/office/drawing/2016/5/14/chartex" xmlns:cx7="http://schemas.microsoft.com/office/drawing/2016/5/13/chartex" xmlns:cx6="http://schemas.microsoft.com/office/drawing/2016/5/12/chartex" xmlns:cx5="http://schemas.microsoft.com/office/drawing/2016/5/11/chartex" xmlns:cx4="http://schemas.microsoft.com/office/drawing/2016/5/10/chartex" xmlns:cx3="http://schemas.microsoft.com/office/drawing/2016/5/9/chartex" xmlns:cx2="http://schemas.microsoft.com/office/drawing/2015/10/21/chartex" xmlns:cx1="http://schemas.microsoft.com/office/drawing/2015/9/8/chartex">
           <w:pict>
             <v:line w14:anchorId="6DFB00E0" id="Line 6" o:spid="_x0000_s1026" style="position:absolute;left:0;text-align:left;z-index:251662336;visibility:visible;mso-wrap-style:square;mso-width-percent:0;mso-height-percent:0;mso-wrap-distance-left:9pt;mso-wrap-distance-top:0;mso-wrap-distance-right:9pt;mso-wrap-distance-bottom:0;mso-position-horizontal:absolute;mso-position-horizontal-relative:text;mso-position-vertical:absolute;mso-position-vertical-relative:text;mso-width-percent:0;mso-height-percent:0;mso-width-relative:page;mso-height-relative:page" from="0,-9.85pt" to="441pt,-9.85pt" o:gfxdata="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"/>
           </w:pict>
@@ -29501,7 +29514,7 @@
         <w:rStyle w:val="a4"/>
         <w:noProof/>
       </w:rPr>
-      <w:t>9</w:t>
+      <w:t>1</w:t>
     </w:r>
     <w:r>
       <w:fldChar w:fldCharType="end"/>
@@ -29579,7 +29592,7 @@
             </wp:anchor>
           </w:drawing>
         </mc:Choice>
-        <mc:Fallback>
+        <mc:Fallback xmlns:w16cid="http://schemas.microsoft.com/office/word/2016/wordml/cid" xmlns:am3d="http://schemas.microsoft.com/office/drawing/2017/model3d" xmlns:aink="http://schemas.microsoft.com/office/drawing/2016/ink" xmlns:cx8="http://schemas.microsoft.com/office/drawing/2016/5/14/chartex" xmlns:cx7="http://schemas.microsoft.com/office/drawing/2016/5/13/chartex" xmlns:cx6="http://schemas.microsoft.com/office/drawing/2016/5/12/chartex" xmlns:cx5="http://schemas.microsoft.com/office/drawing/2016/5/11/chartex" xmlns:cx4="http://schemas.microsoft.com/office/drawing/2016/5/10/chartex" xmlns:cx3="http://schemas.microsoft.com/office/drawing/2016/5/9/chartex" xmlns:cx2="http://schemas.microsoft.com/office/drawing/2015/10/21/chartex" xmlns:cx1="http://schemas.microsoft.com/office/drawing/2015/9/8/chartex">
           <w:pict>
             <v:line w14:anchorId="3F1DC9E5" id="Line 7" o:spid="_x0000_s1026" style="position:absolute;left:0;text-align:left;z-index:251660288;visibility:visible;mso-wrap-style:square;mso-width-percent:0;mso-height-percent:0;mso-wrap-distance-left:9pt;mso-wrap-distance-top:0;mso-wrap-distance-right:9pt;mso-wrap-distance-bottom:0;mso-position-horizontal:absolute;mso-position-horizontal-relative:text;mso-position-vertical:absolute;mso-position-vertical-relative:text;mso-width-percent:0;mso-height-percent:0;mso-width-relative:page;mso-height-relative:page" from="0,-3.65pt" to="441pt,-3.65pt" o:gfxdata="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" stroked="f"/>
           </w:pict>
@@ -29591,7 +29604,7 @@
 </file>
 
 <file path=word/footnotes.xml><?xml version="1.0" encoding="utf-8"?>
-<w:footnotes xmlns:wpc="http://schemas.microsoft.com/office/word/2010/wordprocessingCanvas" xmlns:cx="http://schemas.microsoft.com/office/drawing/2014/chartex" xmlns:cx1="http://schemas.microsoft.com/office/drawing/2015/9/8/chartex" xmlns:cx2="http://schemas.microsoft.com/office/drawing/2015/10/21/chartex" xmlns:cx3="http://schemas.microsoft.com/office/drawing/2016/5/9/chartex" xmlns:cx4="http://schemas.microsoft.com/office/drawing/2016/5/10/chartex" xmlns:cx5="http://schemas.microsoft.com/office/drawing/2016/5/11/chartex" xmlns:cx6="http://schemas.microsoft.com/office/drawing/2016/5/12/chartex" xmlns:cx7="http://schemas.microsoft.com/office/drawing/2016/5/13/chartex" xmlns:cx8="http://schemas.microsoft.com/office/drawing/2016/5/14/chartex" xmlns:mc="http://schemas.openxmlformats.org/markup-compatibility/2006" xmlns:aink="http://schemas.microsoft.com/office/drawing/2016/ink" xmlns:am3d="http://schemas.microsoft.com/office/drawing/2017/model3d" xmlns:o="urn:schemas-microsoft-com:office:office" xmlns:r="http://schemas.openxmlformats.org/officeDocument/2006/relationships" xmlns:m="http://schemas.openxmlformats.org/officeDocument/2006/math" xmlns:v="urn:schemas-microsoft-com:vml" xmlns:wp14="http://schemas.microsoft.com/office/word/2010/wordprocessingDrawing" xmlns:wp="http://schemas.openxmlformats.org/drawingml/2006/wordprocessingDrawing" xmlns:w10="urn:schemas-microsoft-com:office:word" xmlns:w="http://schemas.openxmlformats.org/wordprocessingml/2006/main" xmlns:w14="http://schemas.microsoft.com/office/word/2010/wordml" xmlns:w15="http://schemas.microsoft.com/office/word/2012/wordml" xmlns:w16cid="http://schemas.microsoft.com/office/word/2016/wordml/cid" xmlns:w16se="http://schemas.microsoft.com/office/word/2015/wordml/symex" xmlns:wpg="http://schemas.microsoft.com/office/word/2010/wordprocessingGroup" xmlns:wpi="http://schemas.microsoft.com/office/word/2010/wordprocessingInk" xmlns:wne="http://schemas.microsoft.com/office/word/2006/wordml" xmlns:wps="http://schemas.microsoft.com/office/word/2010/wordprocessingShape" mc:Ignorable="w14 w15 w16se w16cid wp14">
+<w:footnotes xmlns:wpc="http://schemas.microsoft.com/office/word/2010/wordprocessingCanvas" xmlns:cx="http://schemas.microsoft.com/office/drawing/2014/chartex" xmlns:mc="http://schemas.openxmlformats.org/markup-compatibility/2006" xmlns:o="urn:schemas-microsoft-com:office:office" xmlns:r="http://schemas.openxmlformats.org/officeDocument/2006/relationships" xmlns:m="http://schemas.openxmlformats.org/officeDocument/2006/math" xmlns:v="urn:schemas-microsoft-com:vml" xmlns:wp14="http://schemas.microsoft.com/office/word/2010/wordprocessingDrawing" xmlns:wp="http://schemas.openxmlformats.org/drawingml/2006/wordprocessingDrawing" xmlns:w10="urn:schemas-microsoft-com:office:word" xmlns:w="http://schemas.openxmlformats.org/wordprocessingml/2006/main" xmlns:w14="http://schemas.microsoft.com/office/word/2010/wordml" xmlns:w15="http://schemas.microsoft.com/office/word/2012/wordml" xmlns:w16se="http://schemas.microsoft.com/office/word/2015/wordml/symex" xmlns:wpg="http://schemas.microsoft.com/office/word/2010/wordprocessingGroup" xmlns:wpi="http://schemas.microsoft.com/office/word/2010/wordprocessingInk" xmlns:wne="http://schemas.microsoft.com/office/word/2006/wordml" xmlns:wps="http://schemas.microsoft.com/office/word/2010/wordprocessingShape" mc:Ignorable="w14 w15 w16se wp14">
   <w:footnote w:type="separator" w:id="-1">
     <w:p>
       <w:pPr>
@@ -29616,7 +29629,7 @@
 </file>
 
 <file path=word/header1.xml><?xml version="1.0" encoding="utf-8"?>
-<w:hdr xmlns:wpc="http://schemas.microsoft.com/office/word/2010/wordprocessingCanvas" xmlns:cx="http://schemas.microsoft.com/office/drawing/2014/chartex" xmlns:cx1="http://schemas.microsoft.com/office/drawing/2015/9/8/chartex" xmlns:cx2="http://schemas.microsoft.com/office/drawing/2015/10/21/chartex" xmlns:cx3="http://schemas.microsoft.com/office/drawing/2016/5/9/chartex" xmlns:cx4="http://schemas.microsoft.com/office/drawing/2016/5/10/chartex" xmlns:cx5="http://schemas.microsoft.com/office/drawing/2016/5/11/chartex" xmlns:cx6="http://schemas.microsoft.com/office/drawing/2016/5/12/chartex" xmlns:cx7="http://schemas.microsoft.com/office/drawing/2016/5/13/chartex" xmlns:cx8="http://schemas.microsoft.com/office/drawing/2016/5/14/chartex" xmlns:mc="http://schemas.openxmlformats.org/markup-compatibility/2006" xmlns:aink="http://schemas.microsoft.com/office/drawing/2016/ink" xmlns:am3d="http://schemas.microsoft.com/office/drawing/2017/model3d" xmlns:o="urn:schemas-microsoft-com:office:office" xmlns:r="http://schemas.openxmlformats.org/officeDocument/2006/relationships" xmlns:m="http://schemas.openxmlformats.org/officeDocument/2006/math" xmlns:v="urn:schemas-microsoft-com:vml" xmlns:wp14="http://schemas.microsoft.com/office/word/2010/wordprocessingDrawing" xmlns:wp="http://schemas.openxmlformats.org/drawingml/2006/wordprocessingDrawing" xmlns:w10="urn:schemas-microsoft-com:office:word" xmlns:w="http://schemas.openxmlformats.org/wordprocessingml/2006/main" xmlns:w14="http://schemas.microsoft.com/office/word/2010/wordml" xmlns:w15="http://schemas.microsoft.com/office/word/2012/wordml" xmlns:w16cid="http://schemas.microsoft.com/office/word/2016/wordml/cid" xmlns:w16se="http://schemas.microsoft.com/office/word/2015/wordml/symex" xmlns:wpg="http://schemas.microsoft.com/office/word/2010/wordprocessingGroup" xmlns:wpi="http://schemas.microsoft.com/office/word/2010/wordprocessingInk" xmlns:wne="http://schemas.microsoft.com/office/word/2006/wordml" xmlns:wps="http://schemas.microsoft.com/office/word/2010/wordprocessingShape" mc:Ignorable="w14 w15 w16se w16cid wp14">
+<w:hdr xmlns:wpc="http://schemas.microsoft.com/office/word/2010/wordprocessingCanvas" xmlns:cx="http://schemas.microsoft.com/office/drawing/2014/chartex" xmlns:mc="http://schemas.openxmlformats.org/markup-compatibility/2006" xmlns:o="urn:schemas-microsoft-com:office:office" xmlns:r="http://schemas.openxmlformats.org/officeDocument/2006/relationships" xmlns:m="http://schemas.openxmlformats.org/officeDocument/2006/math" xmlns:v="urn:schemas-microsoft-com:vml" xmlns:wp14="http://schemas.microsoft.com/office/word/2010/wordprocessingDrawing" xmlns:wp="http://schemas.openxmlformats.org/drawingml/2006/wordprocessingDrawing" xmlns:w10="urn:schemas-microsoft-com:office:word" xmlns:w="http://schemas.openxmlformats.org/wordprocessingml/2006/main" xmlns:w14="http://schemas.microsoft.com/office/word/2010/wordml" xmlns:w15="http://schemas.microsoft.com/office/word/2012/wordml" xmlns:w16se="http://schemas.microsoft.com/office/word/2015/wordml/symex" xmlns:wpg="http://schemas.microsoft.com/office/word/2010/wordprocessingGroup" xmlns:wpi="http://schemas.microsoft.com/office/word/2010/wordprocessingInk" xmlns:wne="http://schemas.microsoft.com/office/word/2006/wordml" xmlns:wps="http://schemas.microsoft.com/office/word/2010/wordprocessingShape" mc:Ignorable="w14 w15 w16se wp14">
   <w:p>
     <w:pPr>
       <w:pStyle w:val="a6"/>
@@ -29627,7 +29640,7 @@
 </file>
 
 <file path=word/header2.xml><?xml version="1.0" encoding="utf-8"?>
-<w:hdr xmlns:wpc="http://schemas.microsoft.com/office/word/2010/wordprocessingCanvas" xmlns:cx="http://schemas.microsoft.com/office/drawing/2014/chartex" xmlns:cx1="http://schemas.microsoft.com/office/drawing/2015/9/8/chartex" xmlns:cx2="http://schemas.microsoft.com/office/drawing/2015/10/21/chartex" xmlns:cx3="http://schemas.microsoft.com/office/drawing/2016/5/9/chartex" xmlns:cx4="http://schemas.microsoft.com/office/drawing/2016/5/10/chartex" xmlns:cx5="http://schemas.microsoft.com/office/drawing/2016/5/11/chartex" xmlns:cx6="http://schemas.microsoft.com/office/drawing/2016/5/12/chartex" xmlns:cx7="http://schemas.microsoft.com/office/drawing/2016/5/13/chartex" xmlns:cx8="http://schemas.microsoft.com/office/drawing/2016/5/14/chartex" xmlns:mc="http://schemas.openxmlformats.org/markup-compatibility/2006" xmlns:aink="http://schemas.microsoft.com/office/drawing/2016/ink" xmlns:am3d="http://schemas.microsoft.com/office/drawing/2017/model3d" xmlns:o="urn:schemas-microsoft-com:office:office" xmlns:r="http://schemas.openxmlformats.org/officeDocument/2006/relationships" xmlns:m="http://schemas.openxmlformats.org/officeDocument/2006/math" xmlns:v="urn:schemas-microsoft-com:vml" xmlns:wp14="http://schemas.microsoft.com/office/word/2010/wordprocessingDrawing" xmlns:wp="http://schemas.openxmlformats.org/drawingml/2006/wordprocessingDrawing" xmlns:w10="urn:schemas-microsoft-com:office:word" xmlns:w="http://schemas.openxmlformats.org/wordprocessingml/2006/main" xmlns:w14="http://schemas.microsoft.com/office/word/2010/wordml" xmlns:w15="http://schemas.microsoft.com/office/word/2012/wordml" xmlns:w16cid="http://schemas.microsoft.com/office/word/2016/wordml/cid" xmlns:w16se="http://schemas.microsoft.com/office/word/2015/wordml/symex" xmlns:wpg="http://schemas.microsoft.com/office/word/2010/wordprocessingGroup" xmlns:wpi="http://schemas.microsoft.com/office/word/2010/wordprocessingInk" xmlns:wne="http://schemas.microsoft.com/office/word/2006/wordml" xmlns:wps="http://schemas.microsoft.com/office/word/2010/wordprocessingShape" mc:Ignorable="w14 w15 w16se w16cid wp14">
+<w:hdr xmlns:wpc="http://schemas.microsoft.com/office/word/2010/wordprocessingCanvas" xmlns:cx="http://schemas.microsoft.com/office/drawing/2014/chartex" xmlns:mc="http://schemas.openxmlformats.org/markup-compatibility/2006" xmlns:o="urn:schemas-microsoft-com:office:office" xmlns:r="http://schemas.openxmlformats.org/officeDocument/2006/relationships" xmlns:m="http://schemas.openxmlformats.org/officeDocument/2006/math" xmlns:v="urn:schemas-microsoft-com:vml" xmlns:wp14="http://schemas.microsoft.com/office/word/2010/wordprocessingDrawing" xmlns:wp="http://schemas.openxmlformats.org/drawingml/2006/wordprocessingDrawing" xmlns:w10="urn:schemas-microsoft-com:office:word" xmlns:w="http://schemas.openxmlformats.org/wordprocessingml/2006/main" xmlns:w14="http://schemas.microsoft.com/office/word/2010/wordml" xmlns:w15="http://schemas.microsoft.com/office/word/2012/wordml" xmlns:w16se="http://schemas.microsoft.com/office/word/2015/wordml/symex" xmlns:wpg="http://schemas.microsoft.com/office/word/2010/wordprocessingGroup" xmlns:wpi="http://schemas.microsoft.com/office/word/2010/wordprocessingInk" xmlns:wne="http://schemas.microsoft.com/office/word/2006/wordml" xmlns:wps="http://schemas.microsoft.com/office/word/2010/wordprocessingShape" mc:Ignorable="w14 w15 w16se wp14">
   <w:p>
     <w:pPr>
       <w:pStyle w:val="a6"/>
@@ -29641,7 +29654,7 @@
 </file>
 
 <file path=word/header3.xml><?xml version="1.0" encoding="utf-8"?>
-<w:hdr xmlns:wpc="http://schemas.microsoft.com/office/word/2010/wordprocessingCanvas" xmlns:cx="http://schemas.microsoft.com/office/drawing/2014/chartex" xmlns:cx1="http://schemas.microsoft.com/office/drawing/2015/9/8/chartex" xmlns:cx2="http://schemas.microsoft.com/office/drawing/2015/10/21/chartex" xmlns:cx3="http://schemas.microsoft.com/office/drawing/2016/5/9/chartex" xmlns:cx4="http://schemas.microsoft.com/office/drawing/2016/5/10/chartex" xmlns:cx5="http://schemas.microsoft.com/office/drawing/2016/5/11/chartex" xmlns:cx6="http://schemas.microsoft.com/office/drawing/2016/5/12/chartex" xmlns:cx7="http://schemas.microsoft.com/office/drawing/2016/5/13/chartex" xmlns:cx8="http://schemas.microsoft.com/office/drawing/2016/5/14/chartex" xmlns:mc="http://schemas.openxmlformats.org/markup-compatibility/2006" xmlns:aink="http://schemas.microsoft.com/office/drawing/2016/ink" xmlns:am3d="http://schemas.microsoft.com/office/drawing/2017/model3d" xmlns:o="urn:schemas-microsoft-com:office:office" xmlns:r="http://schemas.openxmlformats.org/officeDocument/2006/relationships" xmlns:m="http://schemas.openxmlformats.org/officeDocument/2006/math" xmlns:v="urn:schemas-microsoft-com:vml" xmlns:wp14="http://schemas.microsoft.com/office/word/2010/wordprocessingDrawing" xmlns:wp="http://schemas.openxmlformats.org/drawingml/2006/wordprocessingDrawing" xmlns:w10="urn:schemas-microsoft-com:office:word" xmlns:w="http://schemas.openxmlformats.org/wordprocessingml/2006/main" xmlns:w14="http://schemas.microsoft.com/office/word/2010/wordml" xmlns:w15="http://schemas.microsoft.com/office/word/2012/wordml" xmlns:w16cid="http://schemas.microsoft.com/office/word/2016/wordml/cid" xmlns:w16se="http://schemas.microsoft.com/office/word/2015/wordml/symex" xmlns:wpg="http://schemas.microsoft.com/office/word/2010/wordprocessingGroup" xmlns:wpi="http://schemas.microsoft.com/office/word/2010/wordprocessingInk" xmlns:wne="http://schemas.microsoft.com/office/word/2006/wordml" xmlns:wps="http://schemas.microsoft.com/office/word/2010/wordprocessingShape" mc:Ignorable="w14 w15 w16se w16cid wp14">
+<w:hdr xmlns:wpc="http://schemas.microsoft.com/office/word/2010/wordprocessingCanvas" xmlns:cx="http://schemas.microsoft.com/office/drawing/2014/chartex" xmlns:mc="http://schemas.openxmlformats.org/markup-compatibility/2006" xmlns:o="urn:schemas-microsoft-com:office:office" xmlns:r="http://schemas.openxmlformats.org/officeDocument/2006/relationships" xmlns:m="http://schemas.openxmlformats.org/officeDocument/2006/math" xmlns:v="urn:schemas-microsoft-com:vml" xmlns:wp14="http://schemas.microsoft.com/office/word/2010/wordprocessingDrawing" xmlns:wp="http://schemas.openxmlformats.org/drawingml/2006/wordprocessingDrawing" xmlns:w10="urn:schemas-microsoft-com:office:word" xmlns:w="http://schemas.openxmlformats.org/wordprocessingml/2006/main" xmlns:w14="http://schemas.microsoft.com/office/word/2010/wordml" xmlns:w15="http://schemas.microsoft.com/office/word/2012/wordml" xmlns:w16se="http://schemas.microsoft.com/office/word/2015/wordml/symex" xmlns:wpg="http://schemas.microsoft.com/office/word/2010/wordprocessingGroup" xmlns:wpi="http://schemas.microsoft.com/office/word/2010/wordprocessingInk" xmlns:wne="http://schemas.microsoft.com/office/word/2006/wordml" xmlns:wps="http://schemas.microsoft.com/office/word/2010/wordprocessingShape" mc:Ignorable="w14 w15 w16se wp14">
   <w:p>
     <w:pPr>
       <w:pStyle w:val="a6"/>
@@ -29652,7 +29665,7 @@
 </file>
 
 <file path=word/header4.xml><?xml version="1.0" encoding="utf-8"?>
-<w:hdr xmlns:wpc="http://schemas.microsoft.com/office/word/2010/wordprocessingCanvas" xmlns:cx="http://schemas.microsoft.com/office/drawing/2014/chartex" xmlns:cx1="http://schemas.microsoft.com/office/drawing/2015/9/8/chartex" xmlns:cx2="http://schemas.microsoft.com/office/drawing/2015/10/21/chartex" xmlns:cx3="http://schemas.microsoft.com/office/drawing/2016/5/9/chartex" xmlns:cx4="http://schemas.microsoft.com/office/drawing/2016/5/10/chartex" xmlns:cx5="http://schemas.microsoft.com/office/drawing/2016/5/11/chartex" xmlns:cx6="http://schemas.microsoft.com/office/drawing/2016/5/12/chartex" xmlns:cx7="http://schemas.microsoft.com/office/drawing/2016/5/13/chartex" xmlns:cx8="http://schemas.microsoft.com/office/drawing/2016/5/14/chartex" xmlns:mc="http://schemas.openxmlformats.org/markup-compatibility/2006" xmlns:aink="http://schemas.microsoft.com/office/drawing/2016/ink" xmlns:am3d="http://schemas.microsoft.com/office/drawing/2017/model3d" xmlns:o="urn:schemas-microsoft-com:office:office" xmlns:r="http://schemas.openxmlformats.org/officeDocument/2006/relationships" xmlns:m="http://schemas.openxmlformats.org/officeDocument/2006/math" xmlns:v="urn:schemas-microsoft-com:vml" xmlns:wp14="http://schemas.microsoft.com/office/word/2010/wordprocessingDrawing" xmlns:wp="http://schemas.openxmlformats.org/drawingml/2006/wordprocessingDrawing" xmlns:w10="urn:schemas-microsoft-com:office:word" xmlns:w="http://schemas.openxmlformats.org/wordprocessingml/2006/main" xmlns:w14="http://schemas.microsoft.com/office/word/2010/wordml" xmlns:w15="http://schemas.microsoft.com/office/word/2012/wordml" xmlns:w16cid="http://schemas.microsoft.com/office/word/2016/wordml/cid" xmlns:w16se="http://schemas.microsoft.com/office/word/2015/wordml/symex" xmlns:wpg="http://schemas.microsoft.com/office/word/2010/wordprocessingGroup" xmlns:wpi="http://schemas.microsoft.com/office/word/2010/wordprocessingInk" xmlns:wne="http://schemas.microsoft.com/office/word/2006/wordml" xmlns:wps="http://schemas.microsoft.com/office/word/2010/wordprocessingShape" mc:Ignorable="w14 w15 w16se w16cid wp14">
+<w:hdr xmlns:wpc="http://schemas.microsoft.com/office/word/2010/wordprocessingCanvas" xmlns:cx="http://schemas.microsoft.com/office/drawing/2014/chartex" xmlns:mc="http://schemas.openxmlformats.org/markup-compatibility/2006" xmlns:o="urn:schemas-microsoft-com:office:office" xmlns:r="http://schemas.openxmlformats.org/officeDocument/2006/relationships" xmlns:m="http://schemas.openxmlformats.org/officeDocument/2006/math" xmlns:v="urn:schemas-microsoft-com:vml" xmlns:wp14="http://schemas.microsoft.com/office/word/2010/wordprocessingDrawing" xmlns:wp="http://schemas.openxmlformats.org/drawingml/2006/wordprocessingDrawing" xmlns:w10="urn:schemas-microsoft-com:office:word" xmlns:w="http://schemas.openxmlformats.org/wordprocessingml/2006/main" xmlns:w14="http://schemas.microsoft.com/office/word/2010/wordml" xmlns:w15="http://schemas.microsoft.com/office/word/2012/wordml" xmlns:w16se="http://schemas.microsoft.com/office/word/2015/wordml/symex" xmlns:wpg="http://schemas.microsoft.com/office/word/2010/wordprocessingGroup" xmlns:wpi="http://schemas.microsoft.com/office/word/2010/wordprocessingInk" xmlns:wne="http://schemas.microsoft.com/office/word/2006/wordml" xmlns:wps="http://schemas.microsoft.com/office/word/2010/wordprocessingShape" mc:Ignorable="w14 w15 w16se wp14">
   <w:p>
     <w:pPr>
       <w:pStyle w:val="a6"/>
@@ -29756,7 +29769,7 @@
             </wp:anchor>
           </w:drawing>
         </mc:Choice>
-        <mc:Fallback>
+        <mc:Fallback xmlns:w16cid="http://schemas.microsoft.com/office/word/2016/wordml/cid" xmlns:am3d="http://schemas.microsoft.com/office/drawing/2017/model3d" xmlns:aink="http://schemas.microsoft.com/office/drawing/2016/ink" xmlns:cx8="http://schemas.microsoft.com/office/drawing/2016/5/14/chartex" xmlns:cx7="http://schemas.microsoft.com/office/drawing/2016/5/13/chartex" xmlns:cx6="http://schemas.microsoft.com/office/drawing/2016/5/12/chartex" xmlns:cx5="http://schemas.microsoft.com/office/drawing/2016/5/11/chartex" xmlns:cx4="http://schemas.microsoft.com/office/drawing/2016/5/10/chartex" xmlns:cx3="http://schemas.microsoft.com/office/drawing/2016/5/9/chartex" xmlns:cx2="http://schemas.microsoft.com/office/drawing/2015/10/21/chartex" xmlns:cx1="http://schemas.microsoft.com/office/drawing/2015/9/8/chartex">
           <w:pict>
             <v:line w14:anchorId="0A593090" id="Line 3" o:spid="_x0000_s1026" style="position:absolute;left:0;text-align:left;z-index:251661312;visibility:visible;mso-wrap-style:square;mso-width-percent:0;mso-height-percent:0;mso-wrap-distance-left:9pt;mso-wrap-distance-top:0;mso-wrap-distance-right:9pt;mso-wrap-distance-bottom:0;mso-position-horizontal:absolute;mso-position-horizontal-relative:text;mso-position-vertical:absolute;mso-position-vertical-relative:text;mso-width-percent:0;mso-height-percent:0;mso-width-relative:page;mso-height-relative:page" from="0,24.85pt" to="441pt,24.85pt" o:gfxdata="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" strokeweight="3pt">
               <v:stroke linestyle="thinThin"/>
@@ -29836,7 +29849,7 @@
             </wp:anchor>
           </w:drawing>
         </mc:Choice>
-        <mc:Fallback>
+        <mc:Fallback xmlns:w16cid="http://schemas.microsoft.com/office/word/2016/wordml/cid" xmlns:am3d="http://schemas.microsoft.com/office/drawing/2017/model3d" xmlns:aink="http://schemas.microsoft.com/office/drawing/2016/ink" xmlns:cx8="http://schemas.microsoft.com/office/drawing/2016/5/14/chartex" xmlns:cx7="http://schemas.microsoft.com/office/drawing/2016/5/13/chartex" xmlns:cx6="http://schemas.microsoft.com/office/drawing/2016/5/12/chartex" xmlns:cx5="http://schemas.microsoft.com/office/drawing/2016/5/11/chartex" xmlns:cx4="http://schemas.microsoft.com/office/drawing/2016/5/10/chartex" xmlns:cx3="http://schemas.microsoft.com/office/drawing/2016/5/9/chartex" xmlns:cx2="http://schemas.microsoft.com/office/drawing/2015/10/21/chartex" xmlns:cx1="http://schemas.microsoft.com/office/drawing/2015/9/8/chartex">
           <w:pict>
             <v:line w14:anchorId="2A320CD4" id="Line 4" o:spid="_x0000_s1026" style="position:absolute;left:0;text-align:left;z-index:251663360;visibility:visible;mso-wrap-style:square;mso-width-percent:0;mso-height-percent:0;mso-wrap-distance-left:9pt;mso-wrap-distance-top:0;mso-wrap-distance-right:9pt;mso-wrap-distance-bottom:0;mso-position-horizontal:absolute;mso-position-horizontal-relative:text;mso-position-vertical:absolute;mso-position-vertical-relative:text;mso-width-percent:0;mso-height-percent:0;mso-width-relative:page;mso-height-relative:page" from="0,24.85pt" to="441pt,24.85pt" o:gfxdata="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" strokeweight="3pt">
               <v:stroke linestyle="thinThin"/>
@@ -30151,7 +30164,7 @@
             </wp:anchor>
           </w:drawing>
         </mc:Choice>
-        <mc:Fallback>
+        <mc:Fallback xmlns:w16cid="http://schemas.microsoft.com/office/word/2016/wordml/cid" xmlns:am3d="http://schemas.microsoft.com/office/drawing/2017/model3d" xmlns:aink="http://schemas.microsoft.com/office/drawing/2016/ink" xmlns:cx8="http://schemas.microsoft.com/office/drawing/2016/5/14/chartex" xmlns:cx7="http://schemas.microsoft.com/office/drawing/2016/5/13/chartex" xmlns:cx6="http://schemas.microsoft.com/office/drawing/2016/5/12/chartex" xmlns:cx5="http://schemas.microsoft.com/office/drawing/2016/5/11/chartex" xmlns:cx4="http://schemas.microsoft.com/office/drawing/2016/5/10/chartex" xmlns:cx3="http://schemas.microsoft.com/office/drawing/2016/5/9/chartex" xmlns:cx2="http://schemas.microsoft.com/office/drawing/2015/10/21/chartex" xmlns:cx1="http://schemas.microsoft.com/office/drawing/2015/9/8/chartex">
           <w:pict>
             <v:line w14:anchorId="022A52A5" id="Line 5" o:spid="_x0000_s1026" style="position:absolute;left:0;text-align:left;z-index:251659264;visibility:visible;mso-wrap-style:square;mso-width-percent:0;mso-height-percent:0;mso-wrap-distance-left:9pt;mso-wrap-distance-top:0;mso-wrap-distance-right:9pt;mso-wrap-distance-bottom:0;mso-position-horizontal:absolute;mso-position-horizontal-relative:text;mso-position-vertical:absolute;mso-position-vertical-relative:text;mso-width-percent:0;mso-height-percent:0;mso-width-relative:page;mso-height-relative:page" from="0,24.85pt" to="441pt,24.85pt" o:gfxdata="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" stroked="f"/>
           </w:pict>
@@ -30163,7 +30176,7 @@
 </file>
 
 <file path=word/numbering.xml><?xml version="1.0" encoding="utf-8"?>
-<w:numbering xmlns:wpc="http://schemas.microsoft.com/office/word/2010/wordprocessingCanvas" xmlns:cx="http://schemas.microsoft.com/office/drawing/2014/chartex" xmlns:cx1="http://schemas.microsoft.com/office/drawing/2015/9/8/chartex" xmlns:cx2="http://schemas.microsoft.com/office/drawing/2015/10/21/chartex" xmlns:cx3="http://schemas.microsoft.com/office/drawing/2016/5/9/chartex" xmlns:cx4="http://schemas.microsoft.com/office/drawing/2016/5/10/chartex" xmlns:cx5="http://schemas.microsoft.com/office/drawing/2016/5/11/chartex" xmlns:cx6="http://schemas.microsoft.com/office/drawing/2016/5/12/chartex" xmlns:cx7="http://schemas.microsoft.com/office/drawing/2016/5/13/chartex" xmlns:cx8="http://schemas.microsoft.com/office/drawing/2016/5/14/chartex" xmlns:mc="http://schemas.openxmlformats.org/markup-compatibility/2006" xmlns:aink="http://schemas.microsoft.com/office/drawing/2016/ink" xmlns:am3d="http://schemas.microsoft.com/office/drawing/2017/model3d" xmlns:o="urn:schemas-microsoft-com:office:office" xmlns:r="http://schemas.openxmlformats.org/officeDocument/2006/relationships" xmlns:m="http://schemas.openxmlformats.org/officeDocument/2006/math" xmlns:v="urn:schemas-microsoft-com:vml" xmlns:wp14="http://schemas.microsoft.com/office/word/2010/wordprocessingDrawing" xmlns:wp="http://schemas.openxmlformats.org/drawingml/2006/wordprocessingDrawing" xmlns:w10="urn:schemas-microsoft-com:office:word" xmlns:w="http://schemas.openxmlformats.org/wordprocessingml/2006/main" xmlns:w14="http://schemas.microsoft.com/office/word/2010/wordml" xmlns:w15="http://schemas.microsoft.com/office/word/2012/wordml" xmlns:w16cid="http://schemas.microsoft.com/office/word/2016/wordml/cid" xmlns:w16se="http://schemas.microsoft.com/office/word/2015/wordml/symex" xmlns:wpg="http://schemas.microsoft.com/office/word/2010/wordprocessingGroup" xmlns:wpi="http://schemas.microsoft.com/office/word/2010/wordprocessingInk" xmlns:wne="http://schemas.microsoft.com/office/word/2006/wordml" xmlns:wps="http://schemas.microsoft.com/office/word/2010/wordprocessingShape" mc:Ignorable="w14 w15 w16se w16cid wp14">
+<w:numbering xmlns:wpc="http://schemas.microsoft.com/office/word/2010/wordprocessingCanvas" xmlns:cx="http://schemas.microsoft.com/office/drawing/2014/chartex" xmlns:mc="http://schemas.openxmlformats.org/markup-compatibility/2006" xmlns:o="urn:schemas-microsoft-com:office:office" xmlns:r="http://schemas.openxmlformats.org/officeDocument/2006/relationships" xmlns:m="http://schemas.openxmlformats.org/officeDocument/2006/math" xmlns:v="urn:schemas-microsoft-com:vml" xmlns:wp14="http://schemas.microsoft.com/office/word/2010/wordprocessingDrawing" xmlns:wp="http://schemas.openxmlformats.org/drawingml/2006/wordprocessingDrawing" xmlns:w10="urn:schemas-microsoft-com:office:word" xmlns:w="http://schemas.openxmlformats.org/wordprocessingml/2006/main" xmlns:w14="http://schemas.microsoft.com/office/word/2010/wordml" xmlns:w15="http://schemas.microsoft.com/office/word/2012/wordml" xmlns:w16se="http://schemas.microsoft.com/office/word/2015/wordml/symex" xmlns:wpg="http://schemas.microsoft.com/office/word/2010/wordprocessingGroup" xmlns:wpi="http://schemas.microsoft.com/office/word/2010/wordprocessingInk" xmlns:wne="http://schemas.microsoft.com/office/word/2006/wordml" xmlns:wps="http://schemas.microsoft.com/office/word/2010/wordprocessingShape" mc:Ignorable="w14 w15 w16se wp14">
   <w:abstractNum w:abstractNumId="0" w15:restartNumberingAfterBreak="0">
     <w:nsid w:val="076D066E"/>
     <w:multiLevelType w:val="hybridMultilevel"/>
@@ -31323,7 +31336,7 @@
 </file>
 
 <file path=word/styles.xml><?xml version="1.0" encoding="utf-8"?>
-<w:styles xmlns:mc="http://schemas.openxmlformats.org/markup-compatibility/2006" xmlns:r="http://schemas.openxmlformats.org/officeDocument/2006/relationships" xmlns:w="http://schemas.openxmlformats.org/wordprocessingml/2006/main" xmlns:w14="http://schemas.microsoft.com/office/word/2010/wordml" xmlns:w15="http://schemas.microsoft.com/office/word/2012/wordml" xmlns:w16cid="http://schemas.microsoft.com/office/word/2016/wordml/cid" xmlns:w16se="http://schemas.microsoft.com/office/word/2015/wordml/symex" mc:Ignorable="w14 w15 w16se w16cid">
+<w:styles xmlns:mc="http://schemas.openxmlformats.org/markup-compatibility/2006" xmlns:r="http://schemas.openxmlformats.org/officeDocument/2006/relationships" xmlns:w="http://schemas.openxmlformats.org/wordprocessingml/2006/main" xmlns:w14="http://schemas.microsoft.com/office/word/2010/wordml" xmlns:w15="http://schemas.microsoft.com/office/word/2012/wordml" xmlns:w16se="http://schemas.microsoft.com/office/word/2015/wordml/symex" mc:Ignorable="w14 w15 w16se">
   <w:docDefaults>
     <w:rPrDefault>
       <w:rPr>
@@ -31336,7 +31349,7 @@
     </w:rPrDefault>
     <w:pPrDefault/>
   </w:docDefaults>
-  <w:latentStyles w:defLockedState="0" w:defUIPriority="99" w:defSemiHidden="0" w:defUnhideWhenUsed="0" w:defQFormat="0" w:count="375">
+  <w:latentStyles w:defLockedState="0" w:defUIPriority="99" w:defSemiHidden="0" w:defUnhideWhenUsed="0" w:defQFormat="0" w:count="371">
     <w:lsdException w:name="Normal" w:uiPriority="0" w:qFormat="1"/>
     <w:lsdException w:name="heading 1" w:uiPriority="0" w:qFormat="1"/>
     <w:lsdException w:name="heading 2" w:semiHidden="1" w:uiPriority="0" w:unhideWhenUsed="1" w:qFormat="1"/>
@@ -31708,10 +31721,6 @@
     <w:lsdException w:name="List Table 5 Dark Accent 6" w:uiPriority="50"/>
     <w:lsdException w:name="List Table 6 Colorful Accent 6" w:uiPriority="51"/>
     <w:lsdException w:name="List Table 7 Colorful Accent 6" w:uiPriority="52"/>
-    <w:lsdException w:name="Mention" w:semiHidden="1" w:unhideWhenUsed="1"/>
-    <w:lsdException w:name="Smart Hyperlink" w:semiHidden="1" w:unhideWhenUsed="1"/>
-    <w:lsdException w:name="Hashtag" w:semiHidden="1" w:unhideWhenUsed="1"/>
-    <w:lsdException w:name="Unresolved Mention" w:semiHidden="1" w:unhideWhenUsed="1"/>
   </w:latentStyles>
   <w:style w:type="paragraph" w:default="1" w:styleId="a">
     <w:name w:val="Normal"/>
